--- a/docs/resumes/vercel_ProductEngineerv0Hybrid-SanFranciscoNewYorkCity_60bf03b9.docx
+++ b/docs/resumes/vercel_ProductEngineerv0Hybrid-SanFranciscoNewYorkCity_60bf03b9.docx
@@ -987,14 +987,14 @@
           <w:rFonts w:ascii="Times New Roman" w:hAnsi="Times New Roman"/>
           <w:sz w:val="20"/>
         </w:rPr>
-        <w:t>; collaborated with engineers to integrate ai models into workflows.</w:t>
+        <w:t>; built typed UI components in TypeScript with predictable props/state.</w:t>
       </w:r>
       <w:r>
         <w:rPr>
           <w:rFonts w:ascii="Times New Roman" w:hAnsi="Times New Roman"/>
           <w:sz w:val="20"/>
         </w:rPr>
-        <w:t>; implemented automation solutions for seamless integration with existing systems.</w:t>
+        <w:t>; built reliable data/annotation pipelines (GitHub Actions + SQL/Postgres).</w:t>
       </w:r>
     </w:p>
     <w:p>

--- a/docs/resumes/vercel_ProductEngineerv0Hybrid-SanFranciscoNewYorkCity_60bf03b9.docx
+++ b/docs/resumes/vercel_ProductEngineerv0Hybrid-SanFranciscoNewYorkCity_60bf03b9.docx
@@ -987,14 +987,14 @@
           <w:rFonts w:ascii="Times New Roman" w:hAnsi="Times New Roman"/>
           <w:sz w:val="20"/>
         </w:rPr>
-        <w:t>; built typed UI components in TypeScript with predictable props/state.</w:t>
+        <w:t>; built reliable data/annotation pipelines (GitHub Actions + SQL/Postgres).</w:t>
       </w:r>
       <w:r>
         <w:rPr>
           <w:rFonts w:ascii="Times New Roman" w:hAnsi="Times New Roman"/>
           <w:sz w:val="20"/>
         </w:rPr>
-        <w:t>; built reliable data/annotation pipelines (GitHub Actions + SQL/Postgres).</w:t>
+        <w:t>; added CI/monitoring hooks for model/data jobs.</w:t>
       </w:r>
     </w:p>
     <w:p>

--- a/docs/resumes/vercel_ProductEngineerv0Hybrid-SanFranciscoNewYorkCity_60bf03b9.docx
+++ b/docs/resumes/vercel_ProductEngineerv0Hybrid-SanFranciscoNewYorkCity_60bf03b9.docx
@@ -987,14 +987,14 @@
           <w:rFonts w:ascii="Times New Roman" w:hAnsi="Times New Roman"/>
           <w:sz w:val="20"/>
         </w:rPr>
-        <w:t>; built reliable data/annotation pipelines (GitHub Actions + SQL/Postgres).</w:t>
+        <w:t>; diagnosed issues in ai-driven interactions for reliability.</w:t>
       </w:r>
       <w:r>
         <w:rPr>
           <w:rFonts w:ascii="Times New Roman" w:hAnsi="Times New Roman"/>
           <w:sz w:val="20"/>
         </w:rPr>
-        <w:t>; added CI/monitoring hooks for model/data jobs.</w:t>
+        <w:t>; developed ai-powered tools for enhanced developer experience.</w:t>
       </w:r>
     </w:p>
     <w:p>
@@ -1397,7 +1397,7 @@
           <w:rFonts w:ascii="Times New Roman" w:hAnsi="Times New Roman"/>
           <w:sz w:val="20"/>
         </w:rPr>
-        <w:t xml:space="preserve"> — profiled hotspots and reduced latency/memory in C++ paths.</w:t>
+        <w:t xml:space="preserve"> — optimized performance of ai models for real-world applications.</w:t>
       </w:r>
     </w:p>
     <w:p>

--- a/docs/resumes/vercel_ProductEngineerv0Hybrid-SanFranciscoNewYorkCity_60bf03b9.docx
+++ b/docs/resumes/vercel_ProductEngineerv0Hybrid-SanFranciscoNewYorkCity_60bf03b9.docx
@@ -987,14 +987,14 @@
           <w:rFonts w:ascii="Times New Roman" w:hAnsi="Times New Roman"/>
           <w:sz w:val="20"/>
         </w:rPr>
-        <w:t>; diagnosed issues in ai-driven interactions for reliability.</w:t>
+        <w:t>; implemented automation features to improve code generation and integration.</w:t>
       </w:r>
       <w:r>
         <w:rPr>
           <w:rFonts w:ascii="Times New Roman" w:hAnsi="Times New Roman"/>
           <w:sz w:val="20"/>
         </w:rPr>
-        <w:t>; developed ai-powered tools for enhanced developer experience.</w:t>
+        <w:t>; developed ai-driven tools to enhance developer experience and workflows.</w:t>
       </w:r>
     </w:p>
     <w:p>
@@ -1397,7 +1397,7 @@
           <w:rFonts w:ascii="Times New Roman" w:hAnsi="Times New Roman"/>
           <w:sz w:val="20"/>
         </w:rPr>
-        <w:t xml:space="preserve"> — optimized performance of ai models for real-world applications.</w:t>
+        <w:t xml:space="preserve"> — collaborated with teams to refine ai models for real-world applications.</w:t>
       </w:r>
     </w:p>
     <w:p>

--- a/docs/resumes/vercel_ProductEngineerv0Hybrid-SanFranciscoNewYorkCity_60bf03b9.docx
+++ b/docs/resumes/vercel_ProductEngineerv0Hybrid-SanFranciscoNewYorkCity_60bf03b9.docx
@@ -987,14 +987,14 @@
           <w:rFonts w:ascii="Times New Roman" w:hAnsi="Times New Roman"/>
           <w:sz w:val="20"/>
         </w:rPr>
-        <w:t>; implemented automation features to improve code generation and integration.</w:t>
+        <w:t>; developed ai-driven tools for improved automation and performance.</w:t>
       </w:r>
       <w:r>
         <w:rPr>
           <w:rFonts w:ascii="Times New Roman" w:hAnsi="Times New Roman"/>
           <w:sz w:val="20"/>
         </w:rPr>
-        <w:t>; developed ai-driven tools to enhance developer experience and workflows.</w:t>
+        <w:t>; implemented Python solutions for seamless integration with web applications.</w:t>
       </w:r>
     </w:p>
     <w:p>
@@ -1397,7 +1397,7 @@
           <w:rFonts w:ascii="Times New Roman" w:hAnsi="Times New Roman"/>
           <w:sz w:val="20"/>
         </w:rPr>
-        <w:t xml:space="preserve"> — collaborated with teams to refine ai models for real-world applications.</w:t>
+        <w:t xml:space="preserve"> — optimized workflows for ai model performance and usability.</w:t>
       </w:r>
     </w:p>
     <w:p>

--- a/docs/resumes/vercel_ProductEngineerv0Hybrid-SanFranciscoNewYorkCity_60bf03b9.docx
+++ b/docs/resumes/vercel_ProductEngineerv0Hybrid-SanFranciscoNewYorkCity_60bf03b9.docx
@@ -987,14 +987,14 @@
           <w:rFonts w:ascii="Times New Roman" w:hAnsi="Times New Roman"/>
           <w:sz w:val="20"/>
         </w:rPr>
-        <w:t>; developed ai-driven tools for improved automation and performance.</w:t>
+        <w:t xml:space="preserve"> Using ai-powered tools for enhanced developer experience.</w:t>
       </w:r>
       <w:r>
         <w:rPr>
           <w:rFonts w:ascii="Times New Roman" w:hAnsi="Times New Roman"/>
           <w:sz w:val="20"/>
         </w:rPr>
-        <w:t>; implemented Python solutions for seamless integration with web applications.</w:t>
+        <w:t xml:space="preserve"> Using automation solutions to streamline workflows.</w:t>
       </w:r>
     </w:p>
     <w:p>
@@ -1397,7 +1397,7 @@
           <w:rFonts w:ascii="Times New Roman" w:hAnsi="Times New Roman"/>
           <w:sz w:val="20"/>
         </w:rPr>
-        <w:t xml:space="preserve"> — optimized workflows for ai model performance and usability.</w:t>
+        <w:t xml:space="preserve"> Using performance of ai models for real-world applications.</w:t>
       </w:r>
     </w:p>
     <w:p>
